--- a/Curiosity + Data + Customer Segmentation = Goodies.docx
+++ b/Curiosity + Data + Customer Segmentation = Goodies.docx
@@ -1,6 +1,6 @@
 
 <file path=word/document.xml><?xml version="1.0" encoding="utf-8"?>
-<w:document xmlns:wpc="http://schemas.microsoft.com/office/word/2010/wordprocessingCanvas" xmlns:cx="http://schemas.microsoft.com/office/drawing/2014/chartex" xmlns:cx1="http://schemas.microsoft.com/office/drawing/2015/9/8/chartex" xmlns:cx2="http://schemas.microsoft.com/office/drawing/2015/10/21/chartex" xmlns:cx3="http://schemas.microsoft.com/office/drawing/2016/5/9/chartex" xmlns:cx4="http://schemas.microsoft.com/office/drawing/2016/5/10/chartex" xmlns:cx5="http://schemas.microsoft.com/office/drawing/2016/5/11/chartex" xmlns:cx6="http://schemas.microsoft.com/office/drawing/2016/5/12/chartex" xmlns:cx7="http://schemas.microsoft.com/office/drawing/2016/5/13/chartex" xmlns:cx8="http://schemas.microsoft.com/office/drawing/2016/5/14/chartex" xmlns:mc="http://schemas.openxmlformats.org/markup-compatibility/2006" xmlns:aink="http://schemas.microsoft.com/office/drawing/2016/ink" xmlns:am3d="http://schemas.microsoft.com/office/drawing/2017/model3d" xmlns:o="urn:schemas-microsoft-com:office:office" xmlns:r="http://schemas.openxmlformats.org/officeDocument/2006/relationships" xmlns:m="http://schemas.openxmlformats.org/officeDocument/2006/math" xmlns:v="urn:schemas-microsoft-com:vml" xmlns:wp14="http://schemas.microsoft.com/office/word/2010/wordprocessingDrawing" xmlns:wp="http://schemas.openxmlformats.org/drawingml/2006/wordprocessingDrawing" xmlns:w10="urn:schemas-microsoft-com:office:word" xmlns:w="http://schemas.openxmlformats.org/wordprocessingml/2006/main" xmlns:w14="http://schemas.microsoft.com/office/word/2010/wordml" xmlns:w15="http://schemas.microsoft.com/office/word/2012/wordml" xmlns:w16cex="http://schemas.microsoft.com/office/word/2018/wordml/cex" xmlns:w16cid="http://schemas.microsoft.com/office/word/2016/wordml/cid" xmlns:w16="http://schemas.microsoft.com/office/word/2018/wordml" xmlns:w16sdtdh="http://schemas.microsoft.com/office/word/2020/wordml/sdtdatahash" xmlns:w16se="http://schemas.microsoft.com/office/word/2015/wordml/symex" xmlns:wpg="http://schemas.microsoft.com/office/word/2010/wordprocessingGroup" xmlns:wpi="http://schemas.microsoft.com/office/word/2010/wordprocessingInk" xmlns:wne="http://schemas.microsoft.com/office/word/2006/wordml" xmlns:wps="http://schemas.microsoft.com/office/word/2010/wordprocessingShape" mc:Ignorable="w14 w15 w16se w16cid w16 w16cex w16sdtdh wp14">
+<w:document xmlns:wpc="http://schemas.microsoft.com/office/word/2010/wordprocessingCanvas" xmlns:cx="http://schemas.microsoft.com/office/drawing/2014/chartex" xmlns:cx1="http://schemas.microsoft.com/office/drawing/2015/9/8/chartex" xmlns:cx2="http://schemas.microsoft.com/office/drawing/2015/10/21/chartex" xmlns:cx3="http://schemas.microsoft.com/office/drawing/2016/5/9/chartex" xmlns:cx4="http://schemas.microsoft.com/office/drawing/2016/5/10/chartex" xmlns:cx5="http://schemas.microsoft.com/office/drawing/2016/5/11/chartex" xmlns:cx6="http://schemas.microsoft.com/office/drawing/2016/5/12/chartex" xmlns:cx7="http://schemas.microsoft.com/office/drawing/2016/5/13/chartex" xmlns:cx8="http://schemas.microsoft.com/office/drawing/2016/5/14/chartex" xmlns:mc="http://schemas.openxmlformats.org/markup-compatibility/2006" xmlns:aink="http://schemas.microsoft.com/office/drawing/2016/ink" xmlns:am3d="http://schemas.microsoft.com/office/drawing/2017/model3d" xmlns:o="urn:schemas-microsoft-com:office:office" xmlns:oel="http://schemas.microsoft.com/office/2019/extlst" xmlns:r="http://schemas.openxmlformats.org/officeDocument/2006/relationships" xmlns:m="http://schemas.openxmlformats.org/officeDocument/2006/math" xmlns:v="urn:schemas-microsoft-com:vml" xmlns:wp14="http://schemas.microsoft.com/office/word/2010/wordprocessingDrawing" xmlns:wp="http://schemas.openxmlformats.org/drawingml/2006/wordprocessingDrawing" xmlns:w10="urn:schemas-microsoft-com:office:word" xmlns:w="http://schemas.openxmlformats.org/wordprocessingml/2006/main" xmlns:w14="http://schemas.microsoft.com/office/word/2010/wordml" xmlns:w15="http://schemas.microsoft.com/office/word/2012/wordml" xmlns:w16cex="http://schemas.microsoft.com/office/word/2018/wordml/cex" xmlns:w16cid="http://schemas.microsoft.com/office/word/2016/wordml/cid" xmlns:w16="http://schemas.microsoft.com/office/word/2018/wordml" xmlns:w16sdtdh="http://schemas.microsoft.com/office/word/2020/wordml/sdtdatahash" xmlns:w16se="http://schemas.microsoft.com/office/word/2015/wordml/symex" xmlns:wpg="http://schemas.microsoft.com/office/word/2010/wordprocessingGroup" xmlns:wpi="http://schemas.microsoft.com/office/word/2010/wordprocessingInk" xmlns:wne="http://schemas.microsoft.com/office/word/2006/wordml" xmlns:wps="http://schemas.microsoft.com/office/word/2010/wordprocessingShape" mc:Ignorable="w14 w15 w16se w16cid w16 w16cex w16sdtdh wp14">
   <w:body>
     <w:p>
       <w:pPr>
@@ -115,19 +115,17 @@
         </w:rPr>
         <w:t xml:space="preserve"> and potential customers to increase loyalty and eventually, all of the goodies that come with consistent purchases.  For the R enthusiasts out there, I demonstrated what you can do with </w:t>
       </w:r>
-      <w:hyperlink r:id="rId6" w:tgtFrame="_blank" w:history="1">
-        <w:r>
-          <w:rPr>
-            <w:rFonts w:ascii="Times New Roman" w:eastAsia="Times New Roman" w:hAnsi="Times New Roman" w:cs="Times New Roman"/>
-            <w:color w:val="0000FF"/>
-            <w:sz w:val="20"/>
-            <w:szCs w:val="20"/>
-            <w:u w:val="single"/>
-            <w:lang w:eastAsia="en-IN"/>
-          </w:rPr>
-          <w:t>r/stats</w:t>
-        </w:r>
-      </w:hyperlink>
+      <w:r>
+        <w:rPr>
+          <w:rFonts w:ascii="Times New Roman" w:eastAsia="Times New Roman" w:hAnsi="Times New Roman" w:cs="Times New Roman"/>
+          <w:color w:val="0000FF"/>
+          <w:sz w:val="20"/>
+          <w:szCs w:val="20"/>
+          <w:u w:val="single"/>
+          <w:lang w:eastAsia="en-IN"/>
+        </w:rPr>
+        <w:t>r/stats</w:t>
+      </w:r>
       <w:r>
         <w:rPr>
           <w:rFonts w:ascii="Times New Roman" w:eastAsia="Times New Roman" w:hAnsi="Times New Roman" w:cs="Times New Roman"/>
@@ -137,21 +135,19 @@
         </w:rPr>
         <w:t xml:space="preserve">, </w:t>
       </w:r>
-      <w:hyperlink r:id="rId7" w:tgtFrame="_blank" w:history="1">
-        <w:proofErr w:type="spellStart"/>
-        <w:r>
-          <w:rPr>
-            <w:rFonts w:ascii="Times New Roman" w:eastAsia="Times New Roman" w:hAnsi="Times New Roman" w:cs="Times New Roman"/>
-            <w:color w:val="0000FF"/>
-            <w:sz w:val="20"/>
-            <w:szCs w:val="20"/>
-            <w:u w:val="single"/>
-            <w:lang w:eastAsia="en-IN"/>
-          </w:rPr>
-          <w:t>ggradar</w:t>
-        </w:r>
-        <w:proofErr w:type="spellEnd"/>
-      </w:hyperlink>
+      <w:proofErr w:type="spellStart"/>
+      <w:r>
+        <w:rPr>
+          <w:rFonts w:ascii="Times New Roman" w:eastAsia="Times New Roman" w:hAnsi="Times New Roman" w:cs="Times New Roman"/>
+          <w:color w:val="0000FF"/>
+          <w:sz w:val="20"/>
+          <w:szCs w:val="20"/>
+          <w:u w:val="single"/>
+          <w:lang w:eastAsia="en-IN"/>
+        </w:rPr>
+        <w:t>ggradar</w:t>
+      </w:r>
+      <w:proofErr w:type="spellEnd"/>
       <w:r>
         <w:rPr>
           <w:rFonts w:ascii="Times New Roman" w:eastAsia="Times New Roman" w:hAnsi="Times New Roman" w:cs="Times New Roman"/>
@@ -161,19 +157,17 @@
         </w:rPr>
         <w:t xml:space="preserve">, </w:t>
       </w:r>
-      <w:hyperlink r:id="rId8" w:tgtFrame="_blank" w:history="1">
-        <w:r>
-          <w:rPr>
-            <w:rFonts w:ascii="Times New Roman" w:eastAsia="Times New Roman" w:hAnsi="Times New Roman" w:cs="Times New Roman"/>
-            <w:color w:val="0000FF"/>
-            <w:sz w:val="20"/>
-            <w:szCs w:val="20"/>
-            <w:u w:val="single"/>
-            <w:lang w:eastAsia="en-IN"/>
-          </w:rPr>
-          <w:t>ggplot2</w:t>
-        </w:r>
-      </w:hyperlink>
+      <w:r>
+        <w:rPr>
+          <w:rFonts w:ascii="Times New Roman" w:eastAsia="Times New Roman" w:hAnsi="Times New Roman" w:cs="Times New Roman"/>
+          <w:color w:val="0000FF"/>
+          <w:sz w:val="20"/>
+          <w:szCs w:val="20"/>
+          <w:u w:val="single"/>
+          <w:lang w:eastAsia="en-IN"/>
+        </w:rPr>
+        <w:t>ggplot2</w:t>
+      </w:r>
       <w:r>
         <w:rPr>
           <w:rFonts w:ascii="Times New Roman" w:eastAsia="Times New Roman" w:hAnsi="Times New Roman" w:cs="Times New Roman"/>
@@ -183,19 +177,17 @@
         </w:rPr>
         <w:t xml:space="preserve">, </w:t>
       </w:r>
-      <w:hyperlink r:id="rId9" w:tgtFrame="_blank" w:history="1">
-        <w:r>
-          <w:rPr>
-            <w:rFonts w:ascii="Times New Roman" w:eastAsia="Times New Roman" w:hAnsi="Times New Roman" w:cs="Times New Roman"/>
-            <w:color w:val="0000FF"/>
-            <w:sz w:val="20"/>
-            <w:szCs w:val="20"/>
-            <w:u w:val="single"/>
-            <w:lang w:eastAsia="en-IN"/>
-          </w:rPr>
-          <w:t>animation</w:t>
-        </w:r>
-      </w:hyperlink>
+      <w:r>
+        <w:rPr>
+          <w:rFonts w:ascii="Times New Roman" w:eastAsia="Times New Roman" w:hAnsi="Times New Roman" w:cs="Times New Roman"/>
+          <w:color w:val="0000FF"/>
+          <w:sz w:val="20"/>
+          <w:szCs w:val="20"/>
+          <w:u w:val="single"/>
+          <w:lang w:eastAsia="en-IN"/>
+        </w:rPr>
+        <w:t>animation</w:t>
+      </w:r>
       <w:r>
         <w:rPr>
           <w:rFonts w:ascii="Times New Roman" w:eastAsia="Times New Roman" w:hAnsi="Times New Roman" w:cs="Times New Roman"/>
@@ -205,21 +197,19 @@
         </w:rPr>
         <w:t xml:space="preserve">, and </w:t>
       </w:r>
-      <w:hyperlink r:id="rId10" w:tgtFrame="_blank" w:history="1">
-        <w:proofErr w:type="spellStart"/>
-        <w:r>
-          <w:rPr>
-            <w:rFonts w:ascii="Times New Roman" w:eastAsia="Times New Roman" w:hAnsi="Times New Roman" w:cs="Times New Roman"/>
-            <w:color w:val="0000FF"/>
-            <w:sz w:val="20"/>
-            <w:szCs w:val="20"/>
-            <w:u w:val="single"/>
-            <w:lang w:eastAsia="en-IN"/>
-          </w:rPr>
-          <w:t>factoextra</w:t>
-        </w:r>
-        <w:proofErr w:type="spellEnd"/>
-      </w:hyperlink>
+      <w:proofErr w:type="spellStart"/>
+      <w:r>
+        <w:rPr>
+          <w:rFonts w:ascii="Times New Roman" w:eastAsia="Times New Roman" w:hAnsi="Times New Roman" w:cs="Times New Roman"/>
+          <w:color w:val="0000FF"/>
+          <w:sz w:val="20"/>
+          <w:szCs w:val="20"/>
+          <w:u w:val="single"/>
+          <w:lang w:eastAsia="en-IN"/>
+        </w:rPr>
+        <w:t>factoextra</w:t>
+      </w:r>
+      <w:proofErr w:type="spellEnd"/>
       <w:r>
         <w:rPr>
           <w:rFonts w:ascii="Times New Roman" w:eastAsia="Times New Roman" w:hAnsi="Times New Roman" w:cs="Times New Roman"/>
@@ -270,69 +260,27 @@
           <w:szCs w:val="20"/>
           <w:lang w:eastAsia="en-IN"/>
         </w:rPr>
-        <w:t xml:space="preserve">We find ourselves in a time when humanity has noticed the importance of data collection. Every financial transaction, every trip or meeting with friends can be registered in one of the billions of databases. The tools to collect data points and store them have improved drastically in the last several years, as well as the tools to make sense of the quantitative and qualitative data. That is what we do at </w:t>
-      </w:r>
-      <w:hyperlink r:id="rId11" w:tgtFrame="_blank" w:history="1">
-        <w:proofErr w:type="spellStart"/>
-        <w:r>
-          <w:rPr>
-            <w:rFonts w:ascii="Times New Roman" w:eastAsia="Times New Roman" w:hAnsi="Times New Roman" w:cs="Times New Roman"/>
-            <w:color w:val="0000FF"/>
-            <w:sz w:val="20"/>
-            <w:szCs w:val="20"/>
-            <w:u w:val="single"/>
-            <w:lang w:eastAsia="en-IN"/>
-          </w:rPr>
-          <w:t>Appsilon</w:t>
-        </w:r>
-        <w:proofErr w:type="spellEnd"/>
-      </w:hyperlink>
-      <w:r>
-        <w:rPr>
-          <w:rFonts w:ascii="Times New Roman" w:eastAsia="Times New Roman" w:hAnsi="Times New Roman" w:cs="Times New Roman"/>
-          <w:sz w:val="20"/>
-          <w:szCs w:val="20"/>
-          <w:lang w:eastAsia="en-IN"/>
-        </w:rPr>
-        <w:t xml:space="preserve"> — we help organizations understand and visualize data. We have found that even businesses that collect data points carefully and deliberately are often still sitting on a potential treasure chest of uncovered and, consequently, un-leveraged business intelligence.   </w:t>
-      </w:r>
-    </w:p>
-    <w:p>
-      <w:pPr>
-        <w:spacing w:before="100" w:beforeAutospacing="1" w:after="100" w:afterAutospacing="1" w:line="240" w:lineRule="auto"/>
-        <w:rPr>
-          <w:rFonts w:ascii="Times New Roman" w:eastAsia="Times New Roman" w:hAnsi="Times New Roman" w:cs="Times New Roman"/>
-          <w:sz w:val="20"/>
-          <w:szCs w:val="20"/>
-          <w:lang w:eastAsia="en-IN"/>
-        </w:rPr>
-      </w:pPr>
-      <w:r>
-        <w:rPr>
-          <w:rFonts w:ascii="Times New Roman" w:eastAsia="Times New Roman" w:hAnsi="Times New Roman" w:cs="Times New Roman"/>
-          <w:sz w:val="20"/>
-          <w:szCs w:val="20"/>
-          <w:lang w:eastAsia="en-IN"/>
-        </w:rPr>
-        <w:t xml:space="preserve">Imagine a situation in which you lead an online shop. Wouldn’t it be useful to identify separate groups of clients that show different shopping </w:t>
-      </w:r>
-      <w:r>
-        <w:rPr>
-          <w:rFonts w:ascii="Times New Roman" w:eastAsia="Times New Roman" w:hAnsi="Times New Roman" w:cs="Times New Roman"/>
-          <w:sz w:val="20"/>
-          <w:szCs w:val="20"/>
-          <w:lang w:eastAsia="en-IN"/>
-        </w:rPr>
-        <w:t>behaviours</w:t>
-      </w:r>
-      <w:r>
-        <w:rPr>
-          <w:rFonts w:ascii="Times New Roman" w:eastAsia="Times New Roman" w:hAnsi="Times New Roman" w:cs="Times New Roman"/>
-          <w:sz w:val="20"/>
-          <w:szCs w:val="20"/>
-          <w:lang w:eastAsia="en-IN"/>
-        </w:rPr>
-        <w:t xml:space="preserve">? For this blogpost I have put myself in the role of an online shop owner. Spoiler alert: based on the available data and </w:t>
+        <w:t>We find ourselves in a time when humanity has noticed the importance of data collection. Every financial transaction, every trip or meeting with friends can be registered in one of the billions of databases. The tools to collect data points and store them have improved drastically in the last several years, as well as the tools to make sense of the quantitative and qualitative data. We have found that even businesses that collect data points carefully and deliberately are often still sitting on a potential treasure chest of uncovered and, consequently, un-leveraged business intelligence.   </w:t>
+      </w:r>
+    </w:p>
+    <w:p>
+      <w:pPr>
+        <w:spacing w:before="100" w:beforeAutospacing="1" w:after="100" w:afterAutospacing="1" w:line="240" w:lineRule="auto"/>
+        <w:rPr>
+          <w:rFonts w:ascii="Times New Roman" w:eastAsia="Times New Roman" w:hAnsi="Times New Roman" w:cs="Times New Roman"/>
+          <w:sz w:val="20"/>
+          <w:szCs w:val="20"/>
+          <w:lang w:eastAsia="en-IN"/>
+        </w:rPr>
+      </w:pPr>
+      <w:r>
+        <w:rPr>
+          <w:rFonts w:ascii="Times New Roman" w:eastAsia="Times New Roman" w:hAnsi="Times New Roman" w:cs="Times New Roman"/>
+          <w:sz w:val="20"/>
+          <w:szCs w:val="20"/>
+          <w:lang w:eastAsia="en-IN"/>
+        </w:rPr>
+        <w:t xml:space="preserve">Imagine a situation in which you lead an online shop. Wouldn’t it be useful to identify separate groups of clients that show different shopping behaviours? For this blogpost I have put myself in the role of an online shop owner. Spoiler alert: based on the available data and </w:t>
       </w:r>
       <w:r>
         <w:rPr>
@@ -409,7 +357,7 @@
                     </pic:cNvPicPr>
                   </pic:nvPicPr>
                   <pic:blipFill>
-                    <a:blip r:embed="rId12">
+                    <a:blip r:embed="rId6">
                       <a:extLst>
                         <a:ext uri="{28A0092B-C50C-407E-A947-70E740481C1C}">
                           <a14:useLocalDpi xmlns:a14="http://schemas.microsoft.com/office/drawing/2010/main" val="0"/>
@@ -478,7 +426,7 @@
                     </pic:cNvPicPr>
                   </pic:nvPicPr>
                   <pic:blipFill>
-                    <a:blip r:embed="rId13">
+                    <a:blip r:embed="rId7">
                       <a:extLst>
                         <a:ext uri="{28A0092B-C50C-407E-A947-70E740481C1C}">
                           <a14:useLocalDpi xmlns:a14="http://schemas.microsoft.com/office/drawing/2010/main" val="0"/>
@@ -529,19 +477,30 @@
         </w:rPr>
         <w:t xml:space="preserve">Made with </w:t>
       </w:r>
-      <w:hyperlink r:id="rId14" w:tgtFrame="_blank" w:history="1">
-        <w:r>
-          <w:rPr>
-            <w:rFonts w:ascii="Times New Roman" w:eastAsia="Times New Roman" w:hAnsi="Times New Roman" w:cs="Times New Roman"/>
-            <w:color w:val="0000FF"/>
-            <w:sz w:val="20"/>
-            <w:szCs w:val="20"/>
-            <w:u w:val="single"/>
-            <w:lang w:eastAsia="en-IN"/>
-          </w:rPr>
-          <w:t>https://github.com/ricardo-bion/ggradar</w:t>
-        </w:r>
-      </w:hyperlink>
+      <w:proofErr w:type="spellStart"/>
+      <w:r>
+        <w:rPr>
+          <w:rFonts w:ascii="Times New Roman" w:eastAsia="Times New Roman" w:hAnsi="Times New Roman" w:cs="Times New Roman"/>
+          <w:color w:val="0000FF"/>
+          <w:sz w:val="20"/>
+          <w:szCs w:val="20"/>
+          <w:u w:val="single"/>
+          <w:lang w:eastAsia="en-IN"/>
+        </w:rPr>
+        <w:t>ggradar</w:t>
+      </w:r>
+      <w:proofErr w:type="spellEnd"/>
+      <w:r>
+        <w:rPr>
+          <w:rFonts w:ascii="Times New Roman" w:eastAsia="Times New Roman" w:hAnsi="Times New Roman" w:cs="Times New Roman"/>
+          <w:color w:val="0000FF"/>
+          <w:sz w:val="20"/>
+          <w:szCs w:val="20"/>
+          <w:u w:val="single"/>
+          <w:lang w:eastAsia="en-IN"/>
+        </w:rPr>
+        <w:t xml:space="preserve"> package.</w:t>
+      </w:r>
     </w:p>
     <w:p>
       <w:pPr>
@@ -975,14 +934,13 @@
         </w:rPr>
         <w:t xml:space="preserve">For my analysis I’m going to use E-commerce data that you can find here:  </w:t>
       </w:r>
-      <w:hyperlink r:id="rId15" w:tgtFrame="_blank" w:history="1">
+      <w:hyperlink r:id="rId8" w:history="1">
         <w:r>
           <w:rPr>
+            <w:rStyle w:val="Hyperlink"/>
             <w:rFonts w:ascii="Times New Roman" w:eastAsia="Times New Roman" w:hAnsi="Times New Roman" w:cs="Times New Roman"/>
-            <w:color w:val="0000FF"/>
             <w:sz w:val="20"/>
             <w:szCs w:val="20"/>
-            <w:u w:val="single"/>
             <w:lang w:eastAsia="en-IN"/>
           </w:rPr>
           <w:t>https://www.kaggle.com/carrie1/ecommerce-data</w:t>
@@ -1054,7 +1012,7 @@
                     </pic:cNvPicPr>
                   </pic:nvPicPr>
                   <pic:blipFill>
-                    <a:blip r:embed="rId16">
+                    <a:blip r:embed="rId9">
                       <a:extLst>
                         <a:ext uri="{28A0092B-C50C-407E-A947-70E740481C1C}">
                           <a14:useLocalDpi xmlns:a14="http://schemas.microsoft.com/office/drawing/2010/main" val="0"/>
@@ -1402,7 +1360,7 @@
                     </pic:cNvPicPr>
                   </pic:nvPicPr>
                   <pic:blipFill>
-                    <a:blip r:embed="rId17">
+                    <a:blip r:embed="rId10">
                       <a:extLst>
                         <a:ext uri="{28A0092B-C50C-407E-A947-70E740481C1C}">
                           <a14:useLocalDpi xmlns:a14="http://schemas.microsoft.com/office/drawing/2010/main" val="0"/>
@@ -1492,49 +1450,7 @@
           <w:szCs w:val="20"/>
           <w:lang w:eastAsia="en-IN"/>
         </w:rPr>
-        <w:t xml:space="preserve">I decided to use eBay. If you want to learn how you can scrape such data, check out Paweł </w:t>
-      </w:r>
-      <w:proofErr w:type="spellStart"/>
-      <w:r>
-        <w:rPr>
-          <w:rFonts w:ascii="Times New Roman" w:eastAsia="Times New Roman" w:hAnsi="Times New Roman" w:cs="Times New Roman"/>
-          <w:sz w:val="20"/>
-          <w:szCs w:val="20"/>
-          <w:lang w:eastAsia="en-IN"/>
-        </w:rPr>
-        <w:t>Przytuła’s</w:t>
-      </w:r>
-      <w:proofErr w:type="spellEnd"/>
-      <w:r>
-        <w:rPr>
-          <w:rFonts w:ascii="Times New Roman" w:eastAsia="Times New Roman" w:hAnsi="Times New Roman" w:cs="Times New Roman"/>
-          <w:sz w:val="20"/>
-          <w:szCs w:val="20"/>
-          <w:lang w:eastAsia="en-IN"/>
-        </w:rPr>
-        <w:t xml:space="preserve"> post “</w:t>
-      </w:r>
-      <w:hyperlink r:id="rId18" w:tgtFrame="_blank" w:history="1">
-        <w:r>
-          <w:rPr>
-            <w:rFonts w:ascii="Times New Roman" w:eastAsia="Times New Roman" w:hAnsi="Times New Roman" w:cs="Times New Roman"/>
-            <w:color w:val="0000FF"/>
-            <w:sz w:val="20"/>
-            <w:szCs w:val="20"/>
-            <w:u w:val="single"/>
-            <w:lang w:eastAsia="en-IN"/>
-          </w:rPr>
-          <w:t>How to hack competition in the real estate market with data monitoring</w:t>
-        </w:r>
-      </w:hyperlink>
-      <w:r>
-        <w:rPr>
-          <w:rFonts w:ascii="Times New Roman" w:eastAsia="Times New Roman" w:hAnsi="Times New Roman" w:cs="Times New Roman"/>
-          <w:sz w:val="20"/>
-          <w:szCs w:val="20"/>
-          <w:lang w:eastAsia="en-IN"/>
-        </w:rPr>
-        <w:t>”;  assuming that entering a product category for each item would take 15 seconds, I saved 14 hours with this technique… Maybe I’ll blog about it in the future).   </w:t>
+        <w:t xml:space="preserve">I decided to use eBay. </w:t>
       </w:r>
     </w:p>
     <w:p>
@@ -1573,7 +1489,7 @@
                     </pic:cNvPicPr>
                   </pic:nvPicPr>
                   <pic:blipFill>
-                    <a:blip r:embed="rId19">
+                    <a:blip r:embed="rId11">
                       <a:extLst>
                         <a:ext uri="{28A0092B-C50C-407E-A947-70E740481C1C}">
                           <a14:useLocalDpi xmlns:a14="http://schemas.microsoft.com/office/drawing/2010/main" val="0"/>
@@ -1661,7 +1577,7 @@
                     </pic:cNvPicPr>
                   </pic:nvPicPr>
                   <pic:blipFill>
-                    <a:blip r:embed="rId20">
+                    <a:blip r:embed="rId12">
                       <a:extLst>
                         <a:ext uri="{28A0092B-C50C-407E-A947-70E740481C1C}">
                           <a14:useLocalDpi xmlns:a14="http://schemas.microsoft.com/office/drawing/2010/main" val="0"/>
@@ -1769,7 +1685,7 @@
                     </pic:cNvPicPr>
                   </pic:nvPicPr>
                   <pic:blipFill>
-                    <a:blip r:embed="rId21">
+                    <a:blip r:embed="rId13">
                       <a:extLst>
                         <a:ext uri="{28A0092B-C50C-407E-A947-70E740481C1C}">
                           <a14:useLocalDpi xmlns:a14="http://schemas.microsoft.com/office/drawing/2010/main" val="0"/>
@@ -1881,50 +1797,28 @@
           <w:szCs w:val="20"/>
           <w:lang w:eastAsia="en-IN"/>
         </w:rPr>
+        <w:t>There are plenty of algorithms that are commonly used for segmentation. You might have heard about the very popular k-means, hierarchical clustering, latent class analysis, or even self-organizing maps.</w:t>
+      </w:r>
+    </w:p>
+    <w:p>
+      <w:pPr>
+        <w:spacing w:before="100" w:beforeAutospacing="1" w:after="100" w:afterAutospacing="1" w:line="240" w:lineRule="auto"/>
+        <w:rPr>
+          <w:rFonts w:ascii="Times New Roman" w:eastAsia="Times New Roman" w:hAnsi="Times New Roman" w:cs="Times New Roman"/>
+          <w:sz w:val="20"/>
+          <w:szCs w:val="20"/>
+          <w:lang w:eastAsia="en-IN"/>
+        </w:rPr>
+      </w:pPr>
+      <w:r>
+        <w:rPr>
+          <w:rFonts w:ascii="Times New Roman" w:eastAsia="Times New Roman" w:hAnsi="Times New Roman" w:cs="Times New Roman"/>
+          <w:sz w:val="20"/>
+          <w:szCs w:val="20"/>
+          <w:lang w:eastAsia="en-IN"/>
+        </w:rPr>
         <w:lastRenderedPageBreak/>
-        <w:t>There are plenty of algorithms that are commonly used for segmentation. You might have heard about the very popular k-means, hierarchical clustering, latent class analysis, or even self-organizing maps.</w:t>
-      </w:r>
-    </w:p>
-    <w:p>
-      <w:pPr>
-        <w:spacing w:before="100" w:beforeAutospacing="1" w:after="100" w:afterAutospacing="1" w:line="240" w:lineRule="auto"/>
-        <w:rPr>
-          <w:rFonts w:ascii="Times New Roman" w:eastAsia="Times New Roman" w:hAnsi="Times New Roman" w:cs="Times New Roman"/>
-          <w:sz w:val="20"/>
-          <w:szCs w:val="20"/>
-          <w:lang w:eastAsia="en-IN"/>
-        </w:rPr>
-      </w:pPr>
-      <w:r>
-        <w:rPr>
-          <w:rFonts w:ascii="Times New Roman" w:eastAsia="Times New Roman" w:hAnsi="Times New Roman" w:cs="Times New Roman"/>
-          <w:sz w:val="20"/>
-          <w:szCs w:val="20"/>
-          <w:lang w:eastAsia="en-IN"/>
-        </w:rPr>
-        <w:t>The question is which algorithm is best for my particular data set. The standard approach is to test out each algorithm and compare them according to existing measures. An example of such validation you may find in “</w:t>
-      </w:r>
-      <w:hyperlink r:id="rId22" w:tgtFrame="_blank" w:history="1">
-        <w:r>
-          <w:rPr>
-            <w:rFonts w:ascii="Times New Roman" w:eastAsia="Times New Roman" w:hAnsi="Times New Roman" w:cs="Times New Roman"/>
-            <w:color w:val="0000FF"/>
-            <w:sz w:val="20"/>
-            <w:szCs w:val="20"/>
-            <w:u w:val="single"/>
-            <w:lang w:eastAsia="en-IN"/>
-          </w:rPr>
-          <w:t>Choosing the Best Clustering Algorithms</w:t>
-        </w:r>
-      </w:hyperlink>
-      <w:r>
-        <w:rPr>
-          <w:rFonts w:ascii="Times New Roman" w:eastAsia="Times New Roman" w:hAnsi="Times New Roman" w:cs="Times New Roman"/>
-          <w:sz w:val="20"/>
-          <w:szCs w:val="20"/>
-          <w:lang w:eastAsia="en-IN"/>
-        </w:rPr>
-        <w:t>.”</w:t>
+        <w:t xml:space="preserve">The question is which algorithm is best for my particular data set. The standard approach is to test out each algorithm and compare them according to existing measures. </w:t>
       </w:r>
     </w:p>
     <w:p>
@@ -2023,7 +1917,7 @@
                     </pic:cNvPicPr>
                   </pic:nvPicPr>
                   <pic:blipFill>
-                    <a:blip r:embed="rId23">
+                    <a:blip r:embed="rId14">
                       <a:extLst>
                         <a:ext uri="{28A0092B-C50C-407E-A947-70E740481C1C}">
                           <a14:useLocalDpi xmlns:a14="http://schemas.microsoft.com/office/drawing/2010/main" val="0"/>
@@ -2058,127 +1952,6 @@
     <w:p>
       <w:pPr>
         <w:spacing w:before="100" w:beforeAutospacing="1" w:after="100" w:afterAutospacing="1" w:line="240" w:lineRule="auto"/>
-        <w:rPr>
-          <w:rFonts w:ascii="Times New Roman" w:eastAsia="Times New Roman" w:hAnsi="Times New Roman" w:cs="Times New Roman"/>
-          <w:sz w:val="20"/>
-          <w:szCs w:val="20"/>
-          <w:lang w:eastAsia="en-IN"/>
-        </w:rPr>
-      </w:pPr>
-      <w:r>
-        <w:rPr>
-          <w:rFonts w:ascii="Times New Roman" w:eastAsia="Times New Roman" w:hAnsi="Times New Roman" w:cs="Times New Roman"/>
-          <w:sz w:val="20"/>
-          <w:szCs w:val="20"/>
-          <w:lang w:eastAsia="en-IN"/>
-        </w:rPr>
-        <w:t xml:space="preserve">Made with </w:t>
-      </w:r>
-      <w:hyperlink r:id="rId24" w:tgtFrame="_blank" w:history="1">
-        <w:r>
-          <w:rPr>
-            <w:rFonts w:ascii="Times New Roman" w:eastAsia="Times New Roman" w:hAnsi="Times New Roman" w:cs="Times New Roman"/>
-            <w:color w:val="0000FF"/>
-            <w:sz w:val="20"/>
-            <w:szCs w:val="20"/>
-            <w:u w:val="single"/>
-            <w:lang w:eastAsia="en-IN"/>
-          </w:rPr>
-          <w:t>https://github.com/yihui/animation</w:t>
-        </w:r>
-      </w:hyperlink>
-    </w:p>
-    <w:p>
-      <w:pPr>
-        <w:spacing w:before="100" w:beforeAutospacing="1" w:after="100" w:afterAutospacing="1" w:line="240" w:lineRule="auto"/>
-        <w:rPr>
-          <w:rFonts w:ascii="Times New Roman" w:eastAsia="Times New Roman" w:hAnsi="Times New Roman" w:cs="Times New Roman"/>
-          <w:sz w:val="20"/>
-          <w:szCs w:val="20"/>
-          <w:lang w:eastAsia="en-IN"/>
-        </w:rPr>
-      </w:pPr>
-      <w:r>
-        <w:rPr>
-          <w:rFonts w:ascii="Times New Roman" w:eastAsia="Times New Roman" w:hAnsi="Times New Roman" w:cs="Times New Roman"/>
-          <w:sz w:val="20"/>
-          <w:szCs w:val="20"/>
-          <w:lang w:eastAsia="en-IN"/>
-        </w:rPr>
-        <w:t xml:space="preserve">I implemented a standard </w:t>
-      </w:r>
-      <w:hyperlink r:id="rId25" w:tgtFrame="_blank" w:history="1">
-        <w:r>
-          <w:rPr>
-            <w:rFonts w:ascii="Times New Roman" w:eastAsia="Times New Roman" w:hAnsi="Times New Roman" w:cs="Times New Roman"/>
-            <w:color w:val="0000FF"/>
-            <w:sz w:val="20"/>
-            <w:szCs w:val="20"/>
-            <w:u w:val="single"/>
-            <w:lang w:eastAsia="en-IN"/>
-          </w:rPr>
-          <w:t>Hartigan-Wong algorithm (1979)</w:t>
-        </w:r>
-      </w:hyperlink>
-      <w:r>
-        <w:rPr>
-          <w:rFonts w:ascii="Times New Roman" w:eastAsia="Times New Roman" w:hAnsi="Times New Roman" w:cs="Times New Roman"/>
-          <w:sz w:val="20"/>
-          <w:szCs w:val="20"/>
-          <w:lang w:eastAsia="en-IN"/>
-        </w:rPr>
-        <w:t xml:space="preserve"> with the </w:t>
-      </w:r>
-      <w:hyperlink r:id="rId26" w:tgtFrame="_blank" w:history="1">
-        <w:r>
-          <w:rPr>
-            <w:rFonts w:ascii="Times New Roman" w:eastAsia="Times New Roman" w:hAnsi="Times New Roman" w:cs="Times New Roman"/>
-            <w:color w:val="0000FF"/>
-            <w:sz w:val="20"/>
-            <w:szCs w:val="20"/>
-            <w:u w:val="single"/>
-            <w:lang w:eastAsia="en-IN"/>
-          </w:rPr>
-          <w:t xml:space="preserve">R </w:t>
-        </w:r>
-        <w:r>
-          <w:rPr>
-            <w:rFonts w:ascii="Times New Roman" w:eastAsia="Times New Roman" w:hAnsi="Times New Roman" w:cs="Times New Roman"/>
-            <w:b/>
-            <w:bCs/>
-            <w:color w:val="0000FF"/>
-            <w:sz w:val="20"/>
-            <w:szCs w:val="20"/>
-            <w:u w:val="single"/>
-            <w:lang w:eastAsia="en-IN"/>
-          </w:rPr>
-          <w:t xml:space="preserve">stats </w:t>
-        </w:r>
-        <w:r>
-          <w:rPr>
-            <w:rFonts w:ascii="Times New Roman" w:eastAsia="Times New Roman" w:hAnsi="Times New Roman" w:cs="Times New Roman"/>
-            <w:color w:val="0000FF"/>
-            <w:sz w:val="20"/>
-            <w:szCs w:val="20"/>
-            <w:u w:val="single"/>
-            <w:lang w:eastAsia="en-IN"/>
-          </w:rPr>
-          <w:t>package</w:t>
-        </w:r>
-      </w:hyperlink>
-      <w:r>
-        <w:rPr>
-          <w:rFonts w:ascii="Times New Roman" w:eastAsia="Times New Roman" w:hAnsi="Times New Roman" w:cs="Times New Roman"/>
-          <w:sz w:val="20"/>
-          <w:szCs w:val="20"/>
-          <w:lang w:eastAsia="en-IN"/>
-        </w:rPr>
-        <w:t>, and it is based on Euclidean distance. It is restricted to non-categorical data (numerical) so it works with our particular dataset.</w:t>
-      </w:r>
-    </w:p>
-    <w:p>
-      <w:pPr>
-        <w:spacing w:before="100" w:beforeAutospacing="1" w:after="100" w:afterAutospacing="1" w:line="240" w:lineRule="auto"/>
         <w:outlineLvl w:val="1"/>
         <w:rPr>
           <w:rFonts w:ascii="Times New Roman" w:eastAsia="Times New Roman" w:hAnsi="Times New Roman" w:cs="Times New Roman"/>
@@ -2336,7 +2109,7 @@
                     </pic:cNvPicPr>
                   </pic:nvPicPr>
                   <pic:blipFill>
-                    <a:blip r:embed="rId27">
+                    <a:blip r:embed="rId15">
                       <a:extLst>
                         <a:ext uri="{28A0092B-C50C-407E-A947-70E740481C1C}">
                           <a14:useLocalDpi xmlns:a14="http://schemas.microsoft.com/office/drawing/2010/main" val="0"/>
@@ -2387,19 +2160,30 @@
         </w:rPr>
         <w:t xml:space="preserve">Made with </w:t>
       </w:r>
-      <w:hyperlink r:id="rId28" w:tgtFrame="_blank" w:history="1">
-        <w:r>
-          <w:rPr>
-            <w:rFonts w:ascii="Times New Roman" w:eastAsia="Times New Roman" w:hAnsi="Times New Roman" w:cs="Times New Roman"/>
-            <w:color w:val="0000FF"/>
-            <w:sz w:val="20"/>
-            <w:szCs w:val="20"/>
-            <w:u w:val="single"/>
-            <w:lang w:eastAsia="en-IN"/>
-          </w:rPr>
-          <w:t>https://github.com/kassambara/factoextra</w:t>
-        </w:r>
-      </w:hyperlink>
+      <w:proofErr w:type="spellStart"/>
+      <w:r>
+        <w:rPr>
+          <w:rFonts w:ascii="Times New Roman" w:eastAsia="Times New Roman" w:hAnsi="Times New Roman" w:cs="Times New Roman"/>
+          <w:color w:val="0000FF"/>
+          <w:sz w:val="20"/>
+          <w:szCs w:val="20"/>
+          <w:u w:val="single"/>
+          <w:lang w:eastAsia="en-IN"/>
+        </w:rPr>
+        <w:t>factoextra</w:t>
+      </w:r>
+      <w:proofErr w:type="spellEnd"/>
+      <w:r>
+        <w:rPr>
+          <w:rFonts w:ascii="Times New Roman" w:eastAsia="Times New Roman" w:hAnsi="Times New Roman" w:cs="Times New Roman"/>
+          <w:color w:val="0000FF"/>
+          <w:sz w:val="20"/>
+          <w:szCs w:val="20"/>
+          <w:u w:val="single"/>
+          <w:lang w:eastAsia="en-IN"/>
+        </w:rPr>
+        <w:t xml:space="preserve"> package</w:t>
+      </w:r>
     </w:p>
     <w:p>
       <w:pPr>
@@ -2735,7 +2519,7 @@
                     </pic:cNvPicPr>
                   </pic:nvPicPr>
                   <pic:blipFill>
-                    <a:blip r:embed="rId29">
+                    <a:blip r:embed="rId16">
                       <a:extLst>
                         <a:ext uri="{28A0092B-C50C-407E-A947-70E740481C1C}">
                           <a14:useLocalDpi xmlns:a14="http://schemas.microsoft.com/office/drawing/2010/main" val="0"/>
@@ -2826,7 +2610,7 @@
         </w:rPr>
         <w:t xml:space="preserve">One of the most popular approaches that helps solve the problem is </w:t>
       </w:r>
-      <w:hyperlink r:id="rId30" w:tgtFrame="_blank" w:history="1">
+      <w:hyperlink r:id="rId17" w:tgtFrame="_blank" w:history="1">
         <w:r>
           <w:rPr>
             <w:rFonts w:ascii="Times New Roman" w:eastAsia="Times New Roman" w:hAnsi="Times New Roman" w:cs="Times New Roman"/>
@@ -2906,7 +2690,7 @@
                     </pic:cNvPicPr>
                   </pic:nvPicPr>
                   <pic:blipFill>
-                    <a:blip r:embed="rId31">
+                    <a:blip r:embed="rId18">
                       <a:extLst>
                         <a:ext uri="{28A0092B-C50C-407E-A947-70E740481C1C}">
                           <a14:useLocalDpi xmlns:a14="http://schemas.microsoft.com/office/drawing/2010/main" val="0"/>
@@ -2974,7 +2758,7 @@
                     </pic:cNvPicPr>
                   </pic:nvPicPr>
                   <pic:blipFill>
-                    <a:blip r:embed="rId32">
+                    <a:blip r:embed="rId19">
                       <a:extLst>
                         <a:ext uri="{28A0092B-C50C-407E-A947-70E740481C1C}">
                           <a14:useLocalDpi xmlns:a14="http://schemas.microsoft.com/office/drawing/2010/main" val="0"/>
@@ -3025,19 +2809,30 @@
         </w:rPr>
         <w:t xml:space="preserve">Made with </w:t>
       </w:r>
-      <w:hyperlink r:id="rId33" w:tgtFrame="_blank" w:history="1">
-        <w:r>
-          <w:rPr>
-            <w:rFonts w:ascii="Times New Roman" w:eastAsia="Times New Roman" w:hAnsi="Times New Roman" w:cs="Times New Roman"/>
-            <w:color w:val="0000FF"/>
-            <w:sz w:val="20"/>
-            <w:szCs w:val="20"/>
-            <w:u w:val="single"/>
-            <w:lang w:eastAsia="en-IN"/>
-          </w:rPr>
-          <w:t>https://github.com/kassambara/factoextra</w:t>
-        </w:r>
-      </w:hyperlink>
+      <w:proofErr w:type="spellStart"/>
+      <w:r>
+        <w:rPr>
+          <w:rFonts w:ascii="Times New Roman" w:eastAsia="Times New Roman" w:hAnsi="Times New Roman" w:cs="Times New Roman"/>
+          <w:color w:val="0000FF"/>
+          <w:sz w:val="20"/>
+          <w:szCs w:val="20"/>
+          <w:u w:val="single"/>
+          <w:lang w:eastAsia="en-IN"/>
+        </w:rPr>
+        <w:t>factoextra</w:t>
+      </w:r>
+      <w:proofErr w:type="spellEnd"/>
+      <w:r>
+        <w:rPr>
+          <w:rFonts w:ascii="Times New Roman" w:eastAsia="Times New Roman" w:hAnsi="Times New Roman" w:cs="Times New Roman"/>
+          <w:color w:val="0000FF"/>
+          <w:sz w:val="20"/>
+          <w:szCs w:val="20"/>
+          <w:u w:val="single"/>
+          <w:lang w:eastAsia="en-IN"/>
+        </w:rPr>
+        <w:t xml:space="preserve"> package.</w:t>
+      </w:r>
     </w:p>
     <w:p>
       <w:pPr>
@@ -3199,7 +2994,7 @@
                     </pic:cNvPicPr>
                   </pic:nvPicPr>
                   <pic:blipFill>
-                    <a:blip r:embed="rId34">
+                    <a:blip r:embed="rId20">
                       <a:extLst>
                         <a:ext uri="{28A0092B-C50C-407E-A947-70E740481C1C}">
                           <a14:useLocalDpi xmlns:a14="http://schemas.microsoft.com/office/drawing/2010/main" val="0"/>
@@ -3250,19 +3045,17 @@
         </w:rPr>
         <w:t xml:space="preserve">Made with </w:t>
       </w:r>
-      <w:hyperlink r:id="rId35" w:tgtFrame="_blank" w:history="1">
-        <w:r>
-          <w:rPr>
-            <w:rFonts w:ascii="Times New Roman" w:eastAsia="Times New Roman" w:hAnsi="Times New Roman" w:cs="Times New Roman"/>
-            <w:color w:val="0000FF"/>
-            <w:sz w:val="20"/>
-            <w:szCs w:val="20"/>
-            <w:u w:val="single"/>
-            <w:lang w:eastAsia="en-IN"/>
-          </w:rPr>
-          <w:t>https://github.com/tidyverse/ggplot2</w:t>
-        </w:r>
-      </w:hyperlink>
+      <w:r>
+        <w:rPr>
+          <w:rFonts w:ascii="Times New Roman" w:eastAsia="Times New Roman" w:hAnsi="Times New Roman" w:cs="Times New Roman"/>
+          <w:color w:val="0000FF"/>
+          <w:sz w:val="20"/>
+          <w:szCs w:val="20"/>
+          <w:u w:val="single"/>
+          <w:lang w:eastAsia="en-IN"/>
+        </w:rPr>
+        <w:t>ggplot2</w:t>
+      </w:r>
     </w:p>
     <w:p>
       <w:pPr>
@@ -3380,7 +3173,7 @@
                     </pic:cNvPicPr>
                   </pic:nvPicPr>
                   <pic:blipFill>
-                    <a:blip r:embed="rId12">
+                    <a:blip r:embed="rId6">
                       <a:extLst>
                         <a:ext uri="{28A0092B-C50C-407E-A947-70E740481C1C}">
                           <a14:useLocalDpi xmlns:a14="http://schemas.microsoft.com/office/drawing/2010/main" val="0"/>
@@ -3449,7 +3242,7 @@
                     </pic:cNvPicPr>
                   </pic:nvPicPr>
                   <pic:blipFill>
-                    <a:blip r:embed="rId13">
+                    <a:blip r:embed="rId7">
                       <a:extLst>
                         <a:ext uri="{28A0092B-C50C-407E-A947-70E740481C1C}">
                           <a14:useLocalDpi xmlns:a14="http://schemas.microsoft.com/office/drawing/2010/main" val="0"/>
@@ -3500,19 +3293,30 @@
         </w:rPr>
         <w:t xml:space="preserve">Made with </w:t>
       </w:r>
-      <w:hyperlink r:id="rId36" w:tgtFrame="_blank" w:history="1">
-        <w:r>
-          <w:rPr>
-            <w:rFonts w:ascii="Times New Roman" w:eastAsia="Times New Roman" w:hAnsi="Times New Roman" w:cs="Times New Roman"/>
-            <w:color w:val="0000FF"/>
-            <w:sz w:val="20"/>
-            <w:szCs w:val="20"/>
-            <w:u w:val="single"/>
-            <w:lang w:eastAsia="en-IN"/>
-          </w:rPr>
-          <w:t>https://github.com/ricardo-bion/ggradar</w:t>
-        </w:r>
-      </w:hyperlink>
+      <w:proofErr w:type="spellStart"/>
+      <w:r>
+        <w:rPr>
+          <w:rFonts w:ascii="Times New Roman" w:eastAsia="Times New Roman" w:hAnsi="Times New Roman" w:cs="Times New Roman"/>
+          <w:color w:val="0000FF"/>
+          <w:sz w:val="20"/>
+          <w:szCs w:val="20"/>
+          <w:u w:val="single"/>
+          <w:lang w:eastAsia="en-IN"/>
+        </w:rPr>
+        <w:t>ggradar</w:t>
+      </w:r>
+      <w:proofErr w:type="spellEnd"/>
+      <w:r>
+        <w:rPr>
+          <w:rFonts w:ascii="Times New Roman" w:eastAsia="Times New Roman" w:hAnsi="Times New Roman" w:cs="Times New Roman"/>
+          <w:color w:val="0000FF"/>
+          <w:sz w:val="20"/>
+          <w:szCs w:val="20"/>
+          <w:u w:val="single"/>
+          <w:lang w:eastAsia="en-IN"/>
+        </w:rPr>
+        <w:t xml:space="preserve"> package</w:t>
+      </w:r>
     </w:p>
     <w:p>
       <w:pPr>
@@ -4158,193 +3962,6 @@
         <w:t>.  </w:t>
       </w:r>
     </w:p>
-    <w:p>
-      <w:pPr>
-        <w:spacing w:before="100" w:beforeAutospacing="1" w:after="100" w:afterAutospacing="1" w:line="240" w:lineRule="auto"/>
-        <w:outlineLvl w:val="1"/>
-        <w:rPr>
-          <w:rFonts w:ascii="Times New Roman" w:eastAsia="Times New Roman" w:hAnsi="Times New Roman" w:cs="Times New Roman"/>
-          <w:b/>
-          <w:bCs/>
-          <w:sz w:val="36"/>
-          <w:szCs w:val="36"/>
-          <w:lang w:eastAsia="en-IN"/>
-        </w:rPr>
-      </w:pPr>
-      <w:r>
-        <w:rPr>
-          <w:rFonts w:ascii="Times New Roman" w:eastAsia="Times New Roman" w:hAnsi="Times New Roman" w:cs="Times New Roman"/>
-          <w:sz w:val="36"/>
-          <w:szCs w:val="36"/>
-          <w:lang w:eastAsia="en-IN"/>
-        </w:rPr>
-        <w:t>Summary</w:t>
-      </w:r>
-    </w:p>
-    <w:p>
-      <w:pPr>
-        <w:spacing w:before="100" w:beforeAutospacing="1" w:after="100" w:afterAutospacing="1" w:line="240" w:lineRule="auto"/>
-        <w:rPr>
-          <w:rFonts w:ascii="Times New Roman" w:eastAsia="Times New Roman" w:hAnsi="Times New Roman" w:cs="Times New Roman"/>
-          <w:sz w:val="20"/>
-          <w:szCs w:val="20"/>
-          <w:lang w:eastAsia="en-IN"/>
-        </w:rPr>
-      </w:pPr>
-      <w:r>
-        <w:rPr>
-          <w:rFonts w:ascii="Times New Roman" w:eastAsia="Times New Roman" w:hAnsi="Times New Roman" w:cs="Times New Roman"/>
-          <w:sz w:val="20"/>
-          <w:szCs w:val="20"/>
-          <w:lang w:eastAsia="en-IN"/>
-        </w:rPr>
-        <w:t>To sum up, by answering a few questions about the data and applying the most popular clustering method we managed to get interesting information about our clients. With this small effort we were able to propose what promotion strategies we should use to encourage the customers to make purchases in our online shop.</w:t>
-      </w:r>
-    </w:p>
-    <w:p>
-      <w:pPr>
-        <w:spacing w:before="100" w:beforeAutospacing="1" w:after="100" w:afterAutospacing="1" w:line="240" w:lineRule="auto"/>
-        <w:rPr>
-          <w:rFonts w:ascii="Times New Roman" w:eastAsia="Times New Roman" w:hAnsi="Times New Roman" w:cs="Times New Roman"/>
-          <w:sz w:val="20"/>
-          <w:szCs w:val="20"/>
-          <w:lang w:eastAsia="en-IN"/>
-        </w:rPr>
-      </w:pPr>
-      <w:r>
-        <w:rPr>
-          <w:rFonts w:ascii="Times New Roman" w:eastAsia="Times New Roman" w:hAnsi="Times New Roman" w:cs="Times New Roman"/>
-          <w:sz w:val="20"/>
-          <w:szCs w:val="20"/>
-          <w:lang w:eastAsia="en-IN"/>
-        </w:rPr>
-        <w:t xml:space="preserve">Thanks for reading!  You can find me on Twitter </w:t>
-      </w:r>
-      <w:hyperlink r:id="rId37" w:tgtFrame="_blank" w:history="1">
-        <w:r>
-          <w:rPr>
-            <w:rFonts w:ascii="Times New Roman" w:eastAsia="Times New Roman" w:hAnsi="Times New Roman" w:cs="Times New Roman"/>
-            <w:color w:val="0000FF"/>
-            <w:sz w:val="20"/>
-            <w:szCs w:val="20"/>
-            <w:u w:val="single"/>
-            <w:lang w:eastAsia="en-IN"/>
-          </w:rPr>
-          <w:t>@krystian8207</w:t>
-        </w:r>
-      </w:hyperlink>
-      <w:r>
-        <w:rPr>
-          <w:rFonts w:ascii="Times New Roman" w:eastAsia="Times New Roman" w:hAnsi="Times New Roman" w:cs="Times New Roman"/>
-          <w:sz w:val="20"/>
-          <w:szCs w:val="20"/>
-          <w:lang w:eastAsia="en-IN"/>
-        </w:rPr>
-        <w:t>.</w:t>
-      </w:r>
-    </w:p>
-    <w:p>
-      <w:pPr>
-        <w:spacing w:before="100" w:beforeAutospacing="1" w:after="100" w:afterAutospacing="1" w:line="240" w:lineRule="auto"/>
-        <w:rPr>
-          <w:rFonts w:ascii="Times New Roman" w:eastAsia="Times New Roman" w:hAnsi="Times New Roman" w:cs="Times New Roman"/>
-          <w:sz w:val="20"/>
-          <w:szCs w:val="20"/>
-          <w:lang w:eastAsia="en-IN"/>
-        </w:rPr>
-      </w:pPr>
-      <w:r>
-        <w:rPr>
-          <w:rFonts w:ascii="Times New Roman" w:eastAsia="Times New Roman" w:hAnsi="Times New Roman" w:cs="Times New Roman"/>
-          <w:sz w:val="20"/>
-          <w:szCs w:val="20"/>
-          <w:lang w:eastAsia="en-IN"/>
-        </w:rPr>
-        <w:t xml:space="preserve">Article </w:t>
-      </w:r>
-      <w:hyperlink r:id="rId38" w:tgtFrame="_blank" w:history="1">
-        <w:r>
-          <w:rPr>
-            <w:rFonts w:ascii="Times New Roman" w:eastAsia="Times New Roman" w:hAnsi="Times New Roman" w:cs="Times New Roman"/>
-            <w:color w:val="0000FF"/>
-            <w:sz w:val="20"/>
-            <w:szCs w:val="20"/>
-            <w:u w:val="single"/>
-            <w:lang w:eastAsia="en-IN"/>
-          </w:rPr>
-          <w:t>Curiosity + Data + Customer Segmentation = Goodies</w:t>
-        </w:r>
-      </w:hyperlink>
-      <w:r>
-        <w:rPr>
-          <w:rFonts w:ascii="Times New Roman" w:eastAsia="Times New Roman" w:hAnsi="Times New Roman" w:cs="Times New Roman"/>
-          <w:sz w:val="20"/>
-          <w:szCs w:val="20"/>
-          <w:lang w:eastAsia="en-IN"/>
-        </w:rPr>
-        <w:t xml:space="preserve"> comes from </w:t>
-      </w:r>
-      <w:hyperlink r:id="rId39" w:tgtFrame="_blank" w:history="1">
-        <w:proofErr w:type="spellStart"/>
-        <w:r>
-          <w:rPr>
-            <w:rFonts w:ascii="Times New Roman" w:eastAsia="Times New Roman" w:hAnsi="Times New Roman" w:cs="Times New Roman"/>
-            <w:color w:val="0000FF"/>
-            <w:sz w:val="20"/>
-            <w:szCs w:val="20"/>
-            <w:u w:val="single"/>
-            <w:lang w:eastAsia="en-IN"/>
-          </w:rPr>
-          <w:t>Appsilon</w:t>
-        </w:r>
-        <w:proofErr w:type="spellEnd"/>
-        <w:r>
-          <w:rPr>
-            <w:rFonts w:ascii="Times New Roman" w:eastAsia="Times New Roman" w:hAnsi="Times New Roman" w:cs="Times New Roman"/>
-            <w:color w:val="0000FF"/>
-            <w:sz w:val="20"/>
-            <w:szCs w:val="20"/>
-            <w:u w:val="single"/>
-            <w:lang w:eastAsia="en-IN"/>
-          </w:rPr>
-          <w:t xml:space="preserve"> Data Science | End</w:t>
-        </w:r>
-        <w:r>
-          <w:rPr>
-            <w:rFonts w:ascii="Times New Roman" w:eastAsia="Times New Roman" w:hAnsi="Times New Roman" w:cs="Times New Roman"/>
-            <w:color w:val="0000FF"/>
-            <w:sz w:val="20"/>
-            <w:szCs w:val="20"/>
-            <w:u w:val="single"/>
-            <w:lang w:eastAsia="en-IN"/>
-          </w:rPr>
-          <w:softHyphen/>
-          <w:t xml:space="preserve"> to</w:t>
-        </w:r>
-        <w:r>
-          <w:rPr>
-            <w:rFonts w:ascii="Times New Roman" w:eastAsia="Times New Roman" w:hAnsi="Times New Roman" w:cs="Times New Roman"/>
-            <w:color w:val="0000FF"/>
-            <w:sz w:val="20"/>
-            <w:szCs w:val="20"/>
-            <w:u w:val="single"/>
-            <w:lang w:eastAsia="en-IN"/>
-          </w:rPr>
-          <w:softHyphen/>
-          <w:t xml:space="preserve"> End Data Science Solutions</w:t>
-        </w:r>
-      </w:hyperlink>
-      <w:r>
-        <w:rPr>
-          <w:rFonts w:ascii="Times New Roman" w:eastAsia="Times New Roman" w:hAnsi="Times New Roman" w:cs="Times New Roman"/>
-          <w:sz w:val="20"/>
-          <w:szCs w:val="20"/>
-          <w:lang w:eastAsia="en-IN"/>
-        </w:rPr>
-        <w:t>.</w:t>
-      </w:r>
-    </w:p>
-    <w:p/>
     <w:sectPr>
       <w:pgSz w:w="11906" w:h="16838"/>
       <w:pgMar w:top="1440" w:right="1440" w:bottom="1440" w:left="1440" w:header="708" w:footer="708" w:gutter="0"/>
@@ -4356,7 +3973,7 @@
 </file>
 
 <file path=word/numbering.xml><?xml version="1.0" encoding="utf-8"?>
-<w:numbering xmlns:wpc="http://schemas.microsoft.com/office/word/2010/wordprocessingCanvas" xmlns:cx="http://schemas.microsoft.com/office/drawing/2014/chartex" xmlns:cx1="http://schemas.microsoft.com/office/drawing/2015/9/8/chartex" xmlns:cx2="http://schemas.microsoft.com/office/drawing/2015/10/21/chartex" xmlns:cx3="http://schemas.microsoft.com/office/drawing/2016/5/9/chartex" xmlns:cx4="http://schemas.microsoft.com/office/drawing/2016/5/10/chartex" xmlns:cx5="http://schemas.microsoft.com/office/drawing/2016/5/11/chartex" xmlns:cx6="http://schemas.microsoft.com/office/drawing/2016/5/12/chartex" xmlns:cx7="http://schemas.microsoft.com/office/drawing/2016/5/13/chartex" xmlns:cx8="http://schemas.microsoft.com/office/drawing/2016/5/14/chartex" xmlns:mc="http://schemas.openxmlformats.org/markup-compatibility/2006" xmlns:aink="http://schemas.microsoft.com/office/drawing/2016/ink" xmlns:am3d="http://schemas.microsoft.com/office/drawing/2017/model3d" xmlns:o="urn:schemas-microsoft-com:office:office" xmlns:r="http://schemas.openxmlformats.org/officeDocument/2006/relationships" xmlns:m="http://schemas.openxmlformats.org/officeDocument/2006/math" xmlns:v="urn:schemas-microsoft-com:vml" xmlns:wp14="http://schemas.microsoft.com/office/word/2010/wordprocessingDrawing" xmlns:wp="http://schemas.openxmlformats.org/drawingml/2006/wordprocessingDrawing" xmlns:w10="urn:schemas-microsoft-com:office:word" xmlns:w="http://schemas.openxmlformats.org/wordprocessingml/2006/main" xmlns:w14="http://schemas.microsoft.com/office/word/2010/wordml" xmlns:w15="http://schemas.microsoft.com/office/word/2012/wordml" xmlns:w16cex="http://schemas.microsoft.com/office/word/2018/wordml/cex" xmlns:w16cid="http://schemas.microsoft.com/office/word/2016/wordml/cid" xmlns:w16="http://schemas.microsoft.com/office/word/2018/wordml" xmlns:w16sdtdh="http://schemas.microsoft.com/office/word/2020/wordml/sdtdatahash" xmlns:w16se="http://schemas.microsoft.com/office/word/2015/wordml/symex" xmlns:wpg="http://schemas.microsoft.com/office/word/2010/wordprocessingGroup" xmlns:wpi="http://schemas.microsoft.com/office/word/2010/wordprocessingInk" xmlns:wne="http://schemas.microsoft.com/office/word/2006/wordml" xmlns:wps="http://schemas.microsoft.com/office/word/2010/wordprocessingShape" mc:Ignorable="w14 w15 w16se w16cid w16 w16cex w16sdtdh wp14">
+<w:numbering xmlns:wpc="http://schemas.microsoft.com/office/word/2010/wordprocessingCanvas" xmlns:cx="http://schemas.microsoft.com/office/drawing/2014/chartex" xmlns:cx1="http://schemas.microsoft.com/office/drawing/2015/9/8/chartex" xmlns:cx2="http://schemas.microsoft.com/office/drawing/2015/10/21/chartex" xmlns:cx3="http://schemas.microsoft.com/office/drawing/2016/5/9/chartex" xmlns:cx4="http://schemas.microsoft.com/office/drawing/2016/5/10/chartex" xmlns:cx5="http://schemas.microsoft.com/office/drawing/2016/5/11/chartex" xmlns:cx6="http://schemas.microsoft.com/office/drawing/2016/5/12/chartex" xmlns:cx7="http://schemas.microsoft.com/office/drawing/2016/5/13/chartex" xmlns:cx8="http://schemas.microsoft.com/office/drawing/2016/5/14/chartex" xmlns:mc="http://schemas.openxmlformats.org/markup-compatibility/2006" xmlns:aink="http://schemas.microsoft.com/office/drawing/2016/ink" xmlns:am3d="http://schemas.microsoft.com/office/drawing/2017/model3d" xmlns:o="urn:schemas-microsoft-com:office:office" xmlns:oel="http://schemas.microsoft.com/office/2019/extlst" xmlns:r="http://schemas.openxmlformats.org/officeDocument/2006/relationships" xmlns:m="http://schemas.openxmlformats.org/officeDocument/2006/math" xmlns:v="urn:schemas-microsoft-com:vml" xmlns:wp14="http://schemas.microsoft.com/office/word/2010/wordprocessingDrawing" xmlns:wp="http://schemas.openxmlformats.org/drawingml/2006/wordprocessingDrawing" xmlns:w10="urn:schemas-microsoft-com:office:word" xmlns:w="http://schemas.openxmlformats.org/wordprocessingml/2006/main" xmlns:w14="http://schemas.microsoft.com/office/word/2010/wordml" xmlns:w15="http://schemas.microsoft.com/office/word/2012/wordml" xmlns:w16cex="http://schemas.microsoft.com/office/word/2018/wordml/cex" xmlns:w16cid="http://schemas.microsoft.com/office/word/2016/wordml/cid" xmlns:w16="http://schemas.microsoft.com/office/word/2018/wordml" xmlns:w16sdtdh="http://schemas.microsoft.com/office/word/2020/wordml/sdtdatahash" xmlns:w16se="http://schemas.microsoft.com/office/word/2015/wordml/symex" xmlns:wpg="http://schemas.microsoft.com/office/word/2010/wordprocessingGroup" xmlns:wpi="http://schemas.microsoft.com/office/word/2010/wordprocessingInk" xmlns:wne="http://schemas.microsoft.com/office/word/2006/wordml" xmlns:wps="http://schemas.microsoft.com/office/word/2010/wordprocessingShape" mc:Ignorable="w14 w15 w16se w16cid w16 w16cex w16sdtdh wp14">
   <w:abstractNum w:abstractNumId="0" w15:restartNumberingAfterBreak="0">
     <w:nsid w:val="065D50AC"/>
     <w:multiLevelType w:val="multilevel"/>
@@ -5143,22 +4760,22 @@
       </w:rPr>
     </w:lvl>
   </w:abstractNum>
-  <w:num w:numId="1">
+  <w:num w:numId="1" w16cid:durableId="1974946609">
     <w:abstractNumId w:val="3"/>
   </w:num>
-  <w:num w:numId="2">
+  <w:num w:numId="2" w16cid:durableId="1337225345">
     <w:abstractNumId w:val="2"/>
   </w:num>
-  <w:num w:numId="3">
+  <w:num w:numId="3" w16cid:durableId="1298687066">
     <w:abstractNumId w:val="0"/>
   </w:num>
-  <w:num w:numId="4">
+  <w:num w:numId="4" w16cid:durableId="628709841">
     <w:abstractNumId w:val="1"/>
   </w:num>
-  <w:num w:numId="5">
+  <w:num w:numId="5" w16cid:durableId="1542286912">
     <w:abstractNumId w:val="5"/>
   </w:num>
-  <w:num w:numId="6">
+  <w:num w:numId="6" w16cid:durableId="1794013532">
     <w:abstractNumId w:val="4"/>
   </w:num>
 </w:numbering>
@@ -5590,6 +5207,29 @@
     <w:semiHidden/>
     <w:unhideWhenUsed/>
   </w:style>
+  <w:style w:type="character" w:styleId="Hyperlink">
+    <w:name w:val="Hyperlink"/>
+    <w:basedOn w:val="DefaultParagraphFont"/>
+    <w:uiPriority w:val="99"/>
+    <w:unhideWhenUsed/>
+    <w:rsid w:val="003D0E43"/>
+    <w:rPr>
+      <w:color w:val="0563C1" w:themeColor="hyperlink"/>
+      <w:u w:val="single"/>
+    </w:rPr>
+  </w:style>
+  <w:style w:type="character" w:styleId="UnresolvedMention">
+    <w:name w:val="Unresolved Mention"/>
+    <w:basedOn w:val="DefaultParagraphFont"/>
+    <w:uiPriority w:val="99"/>
+    <w:semiHidden/>
+    <w:unhideWhenUsed/>
+    <w:rsid w:val="003D0E43"/>
+    <w:rPr>
+      <w:color w:val="605E5C"/>
+      <w:shd w:val="clear" w:color="auto" w:fill="E1DFDD"/>
+    </w:rPr>
+  </w:style>
 </w:styles>
 </file>
 
